--- a/documentacion/Lab Redux.docx
+++ b/documentacion/Lab Redux.docx
@@ -3812,11 +3812,23 @@
         <w:jc w:val="both"/>
       </w:pPr>
       <w:r>
+        <w:t>Vamos a deshabilitar el Componente NameEdit momentaneamente</w:t>
+      </w:r>
+      <w:r>
+        <w:t xml:space="preserve"> en nuestro fichero app.tsx</w:t>
+      </w:r>
+      <w:r>
+        <w:t>, hasta el siguiente modulo donde introduciremos las actualizaciones en la Store</w:t>
+      </w:r>
+      <w:r>
+        <w:t xml:space="preserve"> y vamos a </w:t>
+      </w:r>
+      <w:r>
         <w:lastRenderedPageBreak/>
-        <w:t>Vamos a deshabilitar el Componente NameEdit momentaneamente, hasta el siguiente modulo donde introduciremos las actualizaciones en la Store</w:t>
-      </w:r>
-      <w:r>
-        <w:t xml:space="preserve"> y vamos a referenciar el container en lugar del Componente</w:t>
+        <w:t>referenciar el container en lugar del Componente</w:t>
+      </w:r>
+      <w:r>
+        <w:t>. Cambiaremos el contenido existente en el App.tsx por el código al pie, volviendolo de nuevo una constante .</w:t>
       </w:r>
     </w:p>
     <w:p>
@@ -6102,7 +6114,19 @@
         <w:jc w:val="both"/>
       </w:pPr>
       <w:r>
-        <w:t>En model, crearemos una clase para tipar nuestra acción, en el que le pasaremos dos propiedades, el tipo de acción que se coteja con el fichero de constantes y el payload, es decir los datos que pasamos a nuestro reducer. La intención de tiparlo es minimizar erroes de sintaxis en la comunicación entre acciones y reducers.</w:t>
+        <w:t xml:space="preserve">En model, crearemos una clase para tipar nuestra acción, en el que le pasaremos dos propiedades, el tipo de acción que se coteja con el fichero de constantes y el payload, es decir los datos que pasamos a nuestro reducer. La intención de tiparlo es minimizar </w:t>
+      </w:r>
+      <w:r>
+        <w:t>erro</w:t>
+      </w:r>
+      <w:r>
+        <w:t>r</w:t>
+      </w:r>
+      <w:r>
+        <w:t>es</w:t>
+      </w:r>
+      <w:r>
+        <w:t xml:space="preserve"> de sintaxis en la comunicación entre acciones y reducers.</w:t>
       </w:r>
     </w:p>
     <w:p>
@@ -10900,6 +10924,29 @@
     </w:p>
     <w:p>
       <w:pPr>
+        <w:shd w:val="clear" w:color="auto" w:fill="FDF6E3"/>
+        <w:spacing w:after="0" w:line="210" w:lineRule="atLeast"/>
+        <w:rPr>
+          <w:rFonts w:ascii="Consolas" w:eastAsia="Times New Roman" w:hAnsi="Consolas" w:cs="Times New Roman"/>
+          <w:color w:val="333333"/>
+          <w:sz w:val="15"/>
+          <w:szCs w:val="15"/>
+          <w:lang w:eastAsia="es-ES"/>
+        </w:rPr>
+      </w:pPr>
+      <w:r>
+        <w:rPr>
+          <w:rFonts w:ascii="Consolas" w:eastAsia="Times New Roman" w:hAnsi="Consolas" w:cs="Times New Roman"/>
+          <w:color w:val="333333"/>
+          <w:sz w:val="15"/>
+          <w:szCs w:val="15"/>
+          <w:lang w:eastAsia="es-ES"/>
+        </w:rPr>
+        <w:t>}</w:t>
+      </w:r>
+    </w:p>
+    <w:p>
+      <w:pPr>
         <w:jc w:val="both"/>
         <w:rPr>
           <w:u w:val="single"/>
@@ -10916,11 +10963,6 @@
       <w:r>
         <w:t>.</w:t>
       </w:r>
-    </w:p>
-    <w:p>
-      <w:pPr>
-        <w:jc w:val="both"/>
-      </w:pPr>
     </w:p>
     <w:p>
       <w:pPr>
@@ -11453,17 +11495,12 @@
           <w:lang w:eastAsia="es-ES"/>
         </w:rPr>
       </w:pPr>
-    </w:p>
-    <w:p>
-      <w:pPr>
-        <w:jc w:val="both"/>
-      </w:pPr>
       <w:r>
         <w:rPr>
           <w:noProof/>
         </w:rPr>
         <w:drawing>
-          <wp:inline distT="0" distB="0" distL="0" distR="0" wp14:anchorId="7366A958" wp14:editId="0488401F">
+          <wp:inline distT="0" distB="0" distL="0" distR="0" wp14:anchorId="17C0C748" wp14:editId="403BDFCA">
             <wp:extent cx="5400040" cy="1614805"/>
             <wp:effectExtent l="0" t="0" r="0" b="4445"/>
             <wp:docPr id="1" name="Imagen 1"/>
@@ -11502,6 +11539,11 @@
     <w:p>
       <w:pPr>
         <w:jc w:val="both"/>
+      </w:pPr>
+    </w:p>
+    <w:p>
+      <w:pPr>
+        <w:jc w:val="both"/>
         <w:rPr>
           <w:b/>
           <w:sz w:val="28"/>
@@ -14727,7 +14769,7 @@
         <w:jc w:val="both"/>
       </w:pPr>
       <w:r>
-        <w:t>Ahora crearemos una clase api rest para el acceso a datos. Previa creación de carpeta.</w:t>
+        <w:t>Ahora crearemos una clase api para el acceso a datos. Previa creación de carpeta.</w:t>
       </w:r>
     </w:p>
     <w:p>
@@ -17564,7 +17606,18 @@
           <w:szCs w:val="15"/>
           <w:lang w:eastAsia="es-ES"/>
         </w:rPr>
-        <w:t xml:space="preserve">    GET_ALL_PHONES: </w:t>
+        <w:t xml:space="preserve">    </w:t>
+      </w:r>
+      <w:r>
+        <w:rPr>
+          <w:rFonts w:ascii="Consolas" w:eastAsia="Times New Roman" w:hAnsi="Consolas" w:cs="Times New Roman"/>
+          <w:color w:val="333333"/>
+          <w:sz w:val="15"/>
+          <w:szCs w:val="15"/>
+          <w:highlight w:val="green"/>
+          <w:lang w:eastAsia="es-ES"/>
+        </w:rPr>
+        <w:t xml:space="preserve">GET_ALL_PHONES: </w:t>
       </w:r>
       <w:r>
         <w:rPr>
@@ -17572,6 +17625,7 @@
           <w:color w:val="2AA198"/>
           <w:sz w:val="15"/>
           <w:szCs w:val="15"/>
+          <w:highlight w:val="green"/>
           <w:lang w:eastAsia="es-ES"/>
         </w:rPr>
         <w:t>'GET_ALL_PHONES'</w:t>
@@ -18483,7 +18537,37 @@
           <w:szCs w:val="15"/>
           <w:lang w:eastAsia="es-ES"/>
         </w:rPr>
-        <w:t xml:space="preserve">[]) </w:t>
+        <w:t>[])</w:t>
+      </w:r>
+      <w:r>
+        <w:rPr>
+          <w:rFonts w:ascii="Consolas" w:eastAsia="Times New Roman" w:hAnsi="Consolas" w:cs="Times New Roman"/>
+          <w:color w:val="859900"/>
+          <w:sz w:val="15"/>
+          <w:szCs w:val="15"/>
+          <w:lang w:eastAsia="es-ES"/>
+        </w:rPr>
+        <w:t>:</w:t>
+      </w:r>
+      <w:r>
+        <w:rPr>
+          <w:rFonts w:ascii="Consolas" w:eastAsia="Times New Roman" w:hAnsi="Consolas" w:cs="Times New Roman"/>
+          <w:color w:val="268BD2"/>
+          <w:sz w:val="15"/>
+          <w:szCs w:val="15"/>
+          <w:lang w:eastAsia="es-ES"/>
+        </w:rPr>
+        <w:t>Action</w:t>
+      </w:r>
+      <w:r>
+        <w:rPr>
+          <w:rFonts w:ascii="Consolas" w:eastAsia="Times New Roman" w:hAnsi="Consolas" w:cs="Times New Roman"/>
+          <w:color w:val="333333"/>
+          <w:sz w:val="15"/>
+          <w:szCs w:val="15"/>
+          <w:lang w:eastAsia="es-ES"/>
+        </w:rPr>
+        <w:t xml:space="preserve"> </w:t>
       </w:r>
       <w:r>
         <w:rPr>
@@ -18696,6 +18780,9 @@
     <w:p>
       <w:pPr>
         <w:jc w:val="both"/>
+        <w:rPr>
+          <w:u w:val="single"/>
+        </w:rPr>
       </w:pPr>
     </w:p>
     <w:p>
@@ -19970,16 +20057,6 @@
         </w:rPr>
         <w:t>payload</w:t>
       </w:r>
-      <w:r>
-        <w:rPr>
-          <w:rFonts w:ascii="Consolas" w:eastAsia="Times New Roman" w:hAnsi="Consolas" w:cs="Times New Roman"/>
-          <w:color w:val="333333"/>
-          <w:sz w:val="15"/>
-          <w:szCs w:val="15"/>
-          <w:lang w:eastAsia="es-ES"/>
-        </w:rPr>
-        <w:t>;</w:t>
-      </w:r>
     </w:p>
     <w:p>
       <w:pPr>
@@ -20370,6 +20447,7 @@
           <w:color w:val="268BD2"/>
           <w:sz w:val="15"/>
           <w:szCs w:val="15"/>
+          <w:highlight w:val="green"/>
           <w:lang w:eastAsia="es-ES"/>
         </w:rPr>
         <w:t>Phone</w:t>
@@ -21050,7 +21128,7 @@
           <w:szCs w:val="15"/>
           <w:lang w:eastAsia="es-ES"/>
         </w:rPr>
-        <w:t>iimport</w:t>
+        <w:t>import</w:t>
       </w:r>
       <w:r>
         <w:rPr>
@@ -29186,16 +29264,16 @@
       <w:pPr>
         <w:jc w:val="both"/>
       </w:pPr>
+    </w:p>
+    <w:p>
+      <w:pPr>
+        <w:jc w:val="both"/>
+      </w:pPr>
+      <w:r>
+        <w:t xml:space="preserve">Y probamos </w:t>
+      </w:r>
       <w:bookmarkStart w:id="0" w:name="_GoBack"/>
       <w:bookmarkEnd w:id="0"/>
-    </w:p>
-    <w:p>
-      <w:pPr>
-        <w:jc w:val="both"/>
-      </w:pPr>
-      <w:r>
-        <w:t>Y probamos (es posible que haya que ejecutar el comando webpack en la consola)</w:t>
-      </w:r>
     </w:p>
     <w:sectPr>
       <w:pgSz w:w="11906" w:h="16838"/>
